--- a/MES系统的基础功能和可拓展架构文档/业务抽象对应功能.docx
+++ b/MES系统的基础功能和可拓展架构文档/业务抽象对应功能.docx
@@ -4799,7 +4799,6 @@
               <w:pStyle w:val="a4"/>
               <w:ind w:firstLineChars="0" w:firstLine="0"/>
             </w:pPr>
-            <w:bookmarkStart w:id="0" w:name="_GoBack" w:colFirst="1" w:colLast="1"/>
             <w:r>
               <w:rPr>
                 <w:rFonts w:hint="eastAsia"/>
@@ -4840,7 +4839,6 @@
           </w:p>
         </w:tc>
       </w:tr>
-      <w:bookmarkEnd w:id="0"/>
       <w:tr>
         <w:tc>
           <w:tcPr>
@@ -6188,8 +6186,41 @@
             <w:pPr>
               <w:pStyle w:val="a4"/>
               <w:ind w:firstLineChars="0" w:firstLine="0"/>
-            </w:pPr>
-            <w:r>
+              <w:rPr>
+                <w:rFonts w:hint="eastAsia"/>
+              </w:rPr>
+            </w:pPr>
+            <w:r>
+              <w:t>隶属仓库</w:t>
+            </w:r>
+            <w:bookmarkStart w:id="0" w:name="_GoBack"/>
+            <w:bookmarkEnd w:id="0"/>
+          </w:p>
+        </w:tc>
+        <w:tc>
+          <w:tcPr>
+            <w:tcW w:w="3938" w:type="dxa"/>
+          </w:tcPr>
+          <w:p>
+            <w:pPr>
+              <w:pStyle w:val="a4"/>
+              <w:ind w:firstLineChars="0" w:firstLine="0"/>
+            </w:pPr>
+          </w:p>
+        </w:tc>
+      </w:tr>
+      <w:tr>
+        <w:tc>
+          <w:tcPr>
+            <w:tcW w:w="3938" w:type="dxa"/>
+          </w:tcPr>
+          <w:p>
+            <w:pPr>
+              <w:pStyle w:val="a4"/>
+              <w:ind w:firstLineChars="0" w:firstLine="0"/>
+            </w:pPr>
+            <w:r>
+              <w:lastRenderedPageBreak/>
               <w:t>产品编号</w:t>
             </w:r>
           </w:p>
@@ -6220,7 +6251,6 @@
               <w:rPr>
                 <w:rFonts w:hint="eastAsia"/>
               </w:rPr>
-              <w:lastRenderedPageBreak/>
               <w:t>当前库存</w:t>
             </w:r>
           </w:p>
@@ -6296,6 +6326,9 @@
       <w:pPr>
         <w:pStyle w:val="a4"/>
         <w:ind w:left="420" w:firstLineChars="0" w:firstLine="0"/>
+        <w:rPr>
+          <w:rFonts w:hint="eastAsia"/>
+        </w:rPr>
       </w:pPr>
     </w:p>
     <w:p>
@@ -8487,7 +8520,7 @@
 </file>
 
 <file path=customXml/itemProps1.xml><?xml version="1.0" encoding="utf-8"?>
-<ds:datastoreItem xmlns:ds="http://schemas.openxmlformats.org/officeDocument/2006/customXml" ds:itemID="{8AFD5361-15D7-4FA9-8199-97E8619EC3AC}">
+<ds:datastoreItem xmlns:ds="http://schemas.openxmlformats.org/officeDocument/2006/customXml" ds:itemID="{84933CAE-C197-45C8-9707-A37F84ECE7D7}">
   <ds:schemaRefs>
     <ds:schemaRef ds:uri="http://schemas.openxmlformats.org/officeDocument/2006/bibliography"/>
   </ds:schemaRefs>
